--- a/1.docx
+++ b/1.docx
@@ -57,6 +57,44 @@
           <w:lang w:val="en-US" w:eastAsia="zh-CN"/>
         </w:rPr>
         <w:t>这是第三行</w:t>
+      </w:r>
+    </w:p>
+    <w:p>
+      <w:pPr>
+        <w:numPr>
+          <w:ilvl w:val="0"/>
+          <w:numId w:val="1"/>
+        </w:numPr>
+        <w:rPr>
+          <w:rFonts w:hint="eastAsia"/>
+          <w:lang w:val="en-US" w:eastAsia="zh-CN"/>
+        </w:rPr>
+      </w:pPr>
+      <w:r>
+        <w:rPr>
+          <w:rFonts w:hint="eastAsia"/>
+          <w:lang w:val="en-US" w:eastAsia="zh-CN"/>
+        </w:rPr>
+        <w:t>这是第四行</w:t>
+      </w:r>
+    </w:p>
+    <w:p>
+      <w:pPr>
+        <w:numPr>
+          <w:ilvl w:val="0"/>
+          <w:numId w:val="1"/>
+        </w:numPr>
+        <w:rPr>
+          <w:rFonts w:hint="eastAsia"/>
+          <w:lang w:val="en-US" w:eastAsia="zh-CN"/>
+        </w:rPr>
+      </w:pPr>
+      <w:r>
+        <w:rPr>
+          <w:rFonts w:hint="eastAsia"/>
+          <w:lang w:val="en-US" w:eastAsia="zh-CN"/>
+        </w:rPr>
+        <w:t>这不是第五行</w:t>
       </w:r>
       <w:bookmarkStart w:id="0" w:name="_GoBack"/>
       <w:bookmarkEnd w:id="0"/>
@@ -204,7 +242,7 @@
     <w:lsdException w:unhideWhenUsed="0" w:uiPriority="0" w:semiHidden="0" w:name="HTML Sample"/>
     <w:lsdException w:unhideWhenUsed="0" w:uiPriority="0" w:semiHidden="0" w:name="HTML Typewriter"/>
     <w:lsdException w:unhideWhenUsed="0" w:uiPriority="0" w:semiHidden="0" w:name="HTML Variable"/>
-    <w:lsdException w:unhideWhenUsed="0" w:uiPriority="0" w:name="Normal Table"/>
+    <w:lsdException w:qFormat="1" w:unhideWhenUsed="0" w:uiPriority="0" w:name="Normal Table"/>
     <w:lsdException w:unhideWhenUsed="0" w:uiPriority="0" w:semiHidden="0" w:name="annotation subject"/>
     <w:lsdException w:unhideWhenUsed="0" w:uiPriority="0" w:semiHidden="0" w:name="Table Simple 1"/>
     <w:lsdException w:unhideWhenUsed="0" w:uiPriority="0" w:semiHidden="0" w:name="Table Simple 2"/>
@@ -374,6 +412,7 @@
   <w:style w:type="table" w:default="1" w:styleId="3">
     <w:name w:val="Normal Table"/>
     <w:semiHidden/>
+    <w:qFormat/>
     <w:uiPriority w:val="0"/>
     <w:tblPr>
       <w:tblLayout w:type="fixed"/>

--- a/1.docx
+++ b/1.docx
@@ -57,6 +57,25 @@
           <w:lang w:val="en-US" w:eastAsia="zh-CN"/>
         </w:rPr>
         <w:t>这是第三行</w:t>
+      </w:r>
+    </w:p>
+    <w:p>
+      <w:pPr>
+        <w:numPr>
+          <w:ilvl w:val="0"/>
+          <w:numId w:val="1"/>
+        </w:numPr>
+        <w:rPr>
+          <w:rFonts w:hint="eastAsia"/>
+          <w:lang w:val="en-US" w:eastAsia="zh-CN"/>
+        </w:rPr>
+      </w:pPr>
+      <w:r>
+        <w:rPr>
+          <w:rFonts w:hint="eastAsia"/>
+          <w:lang w:val="en-US" w:eastAsia="zh-CN"/>
+        </w:rPr>
+        <w:t>这是第六行</w:t>
       </w:r>
       <w:bookmarkStart w:id="0" w:name="_GoBack"/>
       <w:bookmarkEnd w:id="0"/>
